--- a/Extra Notes/Code Foundations.docx
+++ b/Extra Notes/Code Foundations.docx
@@ -4,7 +4,13 @@
   <w:body>
     <w:p>
       <w:r>
-        <w:t>This project sample is designed to be a building block foundation to a large-scale application.  It is by no means an end all, final build of the output that would be pushed to production.  It can be used as a sufficient framework, but it’s built to be easily expandable and flexible to change.  Being flexible allows you to make changes to the application that would otherwise force a developer to rebuild large parts of the structure of the software.  I strive to make the framework as open to change as possible, making parts of the code base swappable.  For example, some changes could be changing your DBMS, enhancing data rules, laying in new functionality to improve security</w:t>
+        <w:t xml:space="preserve">This project sample is designed to be a building block foundation to a large-scale application.  It is by no means an end all, final build of the output that would be pushed to production.  It can be used as a </w:t>
+      </w:r>
+      <w:r>
+        <w:t>basis</w:t>
+      </w:r>
+      <w:r>
+        <w:t>, but it’s built to be easily expandable and flexible to change.  Being flexible allows you to make changes to the application that would otherwise force a developer to rebuild large parts of the structure of the software.  I strive to make the framework as open to change as possible, making parts of the code base swappable.  For example, some changes could be changing your DBMS, enhancing data rules, laying in new functionality to improve security</w:t>
       </w:r>
       <w:r>
         <w:t>, porting code to other compatible platforms (Forms to Web apps), and so on.</w:t>
@@ -36,87 +42,159 @@
     <w:p/>
     <w:p>
       <w:r>
-        <w:rPr>
-          <w:noProof/>
-        </w:rPr>
-        <mc:AlternateContent>
-          <mc:Choice Requires="wps">
-            <w:drawing>
-              <wp:anchor distT="0" distB="0" distL="114300" distR="114300" simplePos="0" relativeHeight="251659264" behindDoc="0" locked="0" layoutInCell="1" allowOverlap="1" wp14:anchorId="32528176" wp14:editId="3009C5B4">
-                <wp:simplePos x="0" y="0"/>
-                <wp:positionH relativeFrom="column">
-                  <wp:posOffset>466725</wp:posOffset>
-                </wp:positionH>
-                <wp:positionV relativeFrom="paragraph">
-                  <wp:posOffset>714375</wp:posOffset>
-                </wp:positionV>
-                <wp:extent cx="5200650" cy="2733675"/>
-                <wp:effectExtent l="0" t="0" r="19050" b="28575"/>
-                <wp:wrapNone/>
-                <wp:docPr id="1" name="Rectangle 1"/>
-                <wp:cNvGraphicFramePr/>
-                <a:graphic xmlns:a="http://schemas.openxmlformats.org/drawingml/2006/main">
-                  <a:graphicData uri="http://schemas.microsoft.com/office/word/2010/wordprocessingShape">
-                    <wps:wsp>
-                      <wps:cNvSpPr/>
-                      <wps:spPr>
-                        <a:xfrm>
-                          <a:off x="0" y="0"/>
-                          <a:ext cx="5200650" cy="2733675"/>
-                        </a:xfrm>
-                        <a:prstGeom prst="rect">
-                          <a:avLst/>
-                        </a:prstGeom>
-                        <a:noFill/>
-                        <a:ln>
-                          <a:solidFill>
-                            <a:srgbClr val="0070C0"/>
-                          </a:solidFill>
-                        </a:ln>
-                      </wps:spPr>
-                      <wps:style>
-                        <a:lnRef idx="2">
-                          <a:schemeClr val="accent1">
-                            <a:shade val="50000"/>
-                          </a:schemeClr>
-                        </a:lnRef>
-                        <a:fillRef idx="1">
-                          <a:schemeClr val="accent1"/>
-                        </a:fillRef>
-                        <a:effectRef idx="0">
-                          <a:schemeClr val="accent1"/>
-                        </a:effectRef>
-                        <a:fontRef idx="minor">
-                          <a:schemeClr val="lt1"/>
-                        </a:fontRef>
-                      </wps:style>
-                      <wps:bodyPr rot="0" spcFirstLastPara="0" vertOverflow="overflow" horzOverflow="overflow" vert="horz" wrap="square" lIns="91440" tIns="45720" rIns="91440" bIns="45720" numCol="1" spcCol="0" rtlCol="0" fromWordArt="0" anchor="ctr" anchorCtr="0" forceAA="0" compatLnSpc="1">
-                        <a:prstTxWarp prst="textNoShape">
-                          <a:avLst/>
-                        </a:prstTxWarp>
-                        <a:noAutofit/>
-                      </wps:bodyPr>
-                    </wps:wsp>
-                  </a:graphicData>
-                </a:graphic>
-                <wp14:sizeRelH relativeFrom="margin">
-                  <wp14:pctWidth>0</wp14:pctWidth>
-                </wp14:sizeRelH>
-                <wp14:sizeRelV relativeFrom="margin">
-                  <wp14:pctHeight>0</wp14:pctHeight>
-                </wp14:sizeRelV>
-              </wp:anchor>
-            </w:drawing>
-          </mc:Choice>
-          <mc:Fallback>
-            <w:pict>
-              <v:rect w14:anchorId="637ADD5B" id="Rectangle 1" o:spid="_x0000_s1026" style="position:absolute;margin-left:36.75pt;margin-top:56.25pt;width:409.5pt;height:215.25pt;z-index:251659264;visibility:visible;mso-wrap-style:square;mso-width-percent:0;mso-height-percent:0;mso-wrap-distance-left:9pt;mso-wrap-distance-top:0;mso-wrap-distance-right:9pt;mso-wrap-distance-bottom:0;mso-position-horizontal:absolute;mso-position-horizontal-relative:text;mso-position-vertical:absolute;mso-position-vertical-relative:text;mso-width-percent:0;mso-height-percent:0;mso-width-relative:margin;mso-height-relative:margin;v-text-anchor:middle" o:gfxdata="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" filled="f" strokecolor="#0070c0" strokeweight="1pt"/>
-            </w:pict>
-          </mc:Fallback>
-        </mc:AlternateContent>
-      </w:r>
-      <w:r>
-        <w:t>Create code blocks that are as small and compact as possible.  Some developers define and instantiate and variables mid-block, which personally I don’t do for the sake of readability and debugging.</w:t>
+        <w:t xml:space="preserve">Update the </w:t>
+      </w:r>
+      <w:proofErr w:type="spellStart"/>
+      <w:r>
+        <w:t>DataConn.cs</w:t>
+      </w:r>
+      <w:proofErr w:type="spellEnd"/>
+      <w:r>
+        <w:t xml:space="preserve"> in </w:t>
+      </w:r>
+      <w:proofErr w:type="spellStart"/>
+      <w:r>
+        <w:t>block_res</w:t>
+      </w:r>
+      <w:proofErr w:type="spellEnd"/>
+      <w:r>
+        <w:t xml:space="preserve">, replace the “Data Source:&lt;&gt;” to your PC, MSSQL Express was installed </w:t>
+      </w:r>
+    </w:p>
+    <w:p>
+      <w:r>
+        <w:rPr>
+          <w:rFonts w:ascii="Cascadia Mono" w:hAnsi="Cascadia Mono" w:cs="Cascadia Mono"/>
+          <w:color w:val="0000FF"/>
+          <w:sz w:val="19"/>
+          <w:szCs w:val="19"/>
+        </w:rPr>
+        <w:t>const</w:t>
+      </w:r>
+      <w:r>
+        <w:rPr>
+          <w:rFonts w:ascii="Cascadia Mono" w:hAnsi="Cascadia Mono" w:cs="Cascadia Mono"/>
+          <w:color w:val="000000"/>
+          <w:sz w:val="19"/>
+          <w:szCs w:val="19"/>
+        </w:rPr>
+        <w:t xml:space="preserve"> </w:t>
+      </w:r>
+      <w:r>
+        <w:rPr>
+          <w:rFonts w:ascii="Cascadia Mono" w:hAnsi="Cascadia Mono" w:cs="Cascadia Mono"/>
+          <w:color w:val="0000FF"/>
+          <w:sz w:val="19"/>
+          <w:szCs w:val="19"/>
+        </w:rPr>
+        <w:t>string</w:t>
+      </w:r>
+      <w:r>
+        <w:rPr>
+          <w:rFonts w:ascii="Cascadia Mono" w:hAnsi="Cascadia Mono" w:cs="Cascadia Mono"/>
+          <w:color w:val="000000"/>
+          <w:sz w:val="19"/>
+          <w:szCs w:val="19"/>
+        </w:rPr>
+        <w:t xml:space="preserve"> </w:t>
+      </w:r>
+      <w:proofErr w:type="spellStart"/>
+      <w:r>
+        <w:rPr>
+          <w:rFonts w:ascii="Cascadia Mono" w:hAnsi="Cascadia Mono" w:cs="Cascadia Mono"/>
+          <w:color w:val="000000"/>
+          <w:sz w:val="19"/>
+          <w:szCs w:val="19"/>
+        </w:rPr>
+        <w:t>MSSQLConnStr</w:t>
+      </w:r>
+      <w:proofErr w:type="spellEnd"/>
+      <w:r>
+        <w:rPr>
+          <w:rFonts w:ascii="Cascadia Mono" w:hAnsi="Cascadia Mono" w:cs="Cascadia Mono"/>
+          <w:color w:val="000000"/>
+          <w:sz w:val="19"/>
+          <w:szCs w:val="19"/>
+        </w:rPr>
+        <w:t xml:space="preserve"> = </w:t>
+      </w:r>
+      <w:r>
+        <w:rPr>
+          <w:rFonts w:ascii="Cascadia Mono" w:hAnsi="Cascadia Mono" w:cs="Cascadia Mono"/>
+          <w:color w:val="800000"/>
+          <w:sz w:val="19"/>
+          <w:szCs w:val="19"/>
+        </w:rPr>
+        <w:t>@"Integrated Security=</w:t>
+      </w:r>
+      <w:proofErr w:type="spellStart"/>
+      <w:r>
+        <w:rPr>
+          <w:rFonts w:ascii="Cascadia Mono" w:hAnsi="Cascadia Mono" w:cs="Cascadia Mono"/>
+          <w:color w:val="800000"/>
+          <w:sz w:val="19"/>
+          <w:szCs w:val="19"/>
+        </w:rPr>
+        <w:t>SSPI;Persist</w:t>
+      </w:r>
+      <w:proofErr w:type="spellEnd"/>
+      <w:r>
+        <w:rPr>
+          <w:rFonts w:ascii="Cascadia Mono" w:hAnsi="Cascadia Mono" w:cs="Cascadia Mono"/>
+          <w:color w:val="800000"/>
+          <w:sz w:val="19"/>
+          <w:szCs w:val="19"/>
+        </w:rPr>
+        <w:t xml:space="preserve"> Security Info=</w:t>
+      </w:r>
+      <w:proofErr w:type="spellStart"/>
+      <w:r>
+        <w:rPr>
+          <w:rFonts w:ascii="Cascadia Mono" w:hAnsi="Cascadia Mono" w:cs="Cascadia Mono"/>
+          <w:color w:val="800000"/>
+          <w:sz w:val="19"/>
+          <w:szCs w:val="19"/>
+        </w:rPr>
+        <w:t>False;Initial</w:t>
+      </w:r>
+      <w:proofErr w:type="spellEnd"/>
+      <w:r>
+        <w:rPr>
+          <w:rFonts w:ascii="Cascadia Mono" w:hAnsi="Cascadia Mono" w:cs="Cascadia Mono"/>
+          <w:color w:val="800000"/>
+          <w:sz w:val="19"/>
+          <w:szCs w:val="19"/>
+        </w:rPr>
+        <w:t xml:space="preserve"> Catalog=</w:t>
+      </w:r>
+      <w:proofErr w:type="spellStart"/>
+      <w:r>
+        <w:rPr>
+          <w:rFonts w:ascii="Cascadia Mono" w:hAnsi="Cascadia Mono" w:cs="Cascadia Mono"/>
+          <w:color w:val="800000"/>
+          <w:sz w:val="19"/>
+          <w:szCs w:val="19"/>
+        </w:rPr>
+        <w:t>WMS;Data</w:t>
+      </w:r>
+      <w:proofErr w:type="spellEnd"/>
+      <w:r>
+        <w:rPr>
+          <w:rFonts w:ascii="Cascadia Mono" w:hAnsi="Cascadia Mono" w:cs="Cascadia Mono"/>
+          <w:color w:val="800000"/>
+          <w:sz w:val="19"/>
+          <w:szCs w:val="19"/>
+        </w:rPr>
+        <w:t xml:space="preserve"> Source=&lt;your pc or remote&gt;\SQLEXPRESS"</w:t>
+      </w:r>
+      <w:r>
+        <w:rPr>
+          <w:rFonts w:ascii="Cascadia Mono" w:hAnsi="Cascadia Mono" w:cs="Cascadia Mono"/>
+          <w:color w:val="000000"/>
+          <w:sz w:val="19"/>
+          <w:szCs w:val="19"/>
+        </w:rPr>
+        <w:t>;</w:t>
       </w:r>
     </w:p>
     <w:sectPr>
